--- a/src/documents/Loop__LOOP_Files/DE_CMS_05IMDE_a_Final_Info_Cover3.docx
+++ b/src/documents/Loop__LOOP_Files/DE_CMS_05IMDE_a_Final_Info_Cover3.docx
@@ -422,7 +422,27 @@
           <w:szCs w:val="22"/>
           <w:lang w:val="en-US"/>
         </w:rPr>
-        <w:t>Meeting_MERC_End_Date_of_Event_MERC__s</w:t>
+        <w:t>Mee</w:t>
+      </w:r>
+      <w:r>
+        <w:rPr>
+          <w:rFonts w:ascii="Arial" w:hAnsi="Arial" w:cs="Arial"/>
+          <w:b/>
+          <w:sz w:val="22"/>
+          <w:szCs w:val="22"/>
+          <w:lang w:val="en-US"/>
+        </w:rPr>
+        <w:t>t</w:t>
+      </w:r>
+      <w:r>
+        <w:rPr>
+          <w:rFonts w:ascii="Arial" w:hAnsi="Arial" w:cs="Arial"/>
+          <w:b/>
+          <w:sz w:val="22"/>
+          <w:szCs w:val="22"/>
+          <w:lang w:val="en-US"/>
+        </w:rPr>
+        <w:t>ing_MERC_End_Date_of_Event_MERC__s</w:t>
       </w:r>
       <w:proofErr w:type="spellEnd"/>
       <w:r>
@@ -662,7 +682,16 @@
           <w:szCs w:val="22"/>
           <w:lang w:val="es-AR"/>
         </w:rPr>
-        <w:t>Ac</w:t>
+        <w:t>A</w:t>
+      </w:r>
+      <w:r>
+        <w:rPr>
+          <w:rFonts w:ascii="Arial" w:hAnsi="Arial" w:cs="Arial"/>
+          <w:sz w:val="22"/>
+          <w:szCs w:val="22"/>
+          <w:lang w:val="es-AR"/>
+        </w:rPr>
+        <w:t>c</w:t>
       </w:r>
       <w:r>
         <w:rPr>
@@ -1419,7 +1448,7 @@
       <w:footerReference w:type="default" r:id="rId12"/>
       <w:headerReference w:type="first" r:id="rId13"/>
       <w:pgSz w:w="11909" w:h="16834" w:code="9"/>
-      <w:pgMar w:top="2376" w:right="1440" w:bottom="1440" w:left="1440" w:header="936" w:footer="357" w:gutter="0"/>
+      <w:pgMar w:top="2376" w:right="1440" w:bottom="1440" w:left="1699" w:header="936" w:footer="360" w:gutter="0"/>
       <w:cols w:space="720"/>
       <w:titlePg/>
       <w:docGrid w:linePitch="272"/>
@@ -1724,15 +1753,15 @@
       <mc:AlternateContent>
         <mc:Choice Requires="wps">
           <w:drawing>
-            <wp:anchor distT="0" distB="0" distL="114300" distR="114300" simplePos="0" relativeHeight="251661312" behindDoc="0" locked="0" layoutInCell="1" allowOverlap="1" wp14:anchorId="73BEB774" wp14:editId="2B766C77">
+            <wp:anchor distT="0" distB="0" distL="114300" distR="114300" simplePos="0" relativeHeight="251661312" behindDoc="0" locked="0" layoutInCell="1" allowOverlap="1" wp14:anchorId="73BEB774" wp14:editId="400745BD">
               <wp:simplePos x="0" y="0"/>
               <wp:positionH relativeFrom="column">
-                <wp:posOffset>4598035</wp:posOffset>
+                <wp:posOffset>4457065</wp:posOffset>
               </wp:positionH>
               <wp:positionV relativeFrom="paragraph">
-                <wp:posOffset>710565</wp:posOffset>
+                <wp:posOffset>709295</wp:posOffset>
               </wp:positionV>
-              <wp:extent cx="1602000" cy="1263600"/>
+              <wp:extent cx="1828800" cy="1263600"/>
               <wp:effectExtent l="0" t="0" r="0" b="0"/>
               <wp:wrapNone/>
               <wp:docPr id="1" name="Text Box 1"/>
@@ -1748,7 +1777,7 @@
                     <wps:spPr>
                       <a:xfrm>
                         <a:off x="0" y="0"/>
-                        <a:ext cx="1602000" cy="1263600"/>
+                        <a:ext cx="1828800" cy="1263600"/>
                       </a:xfrm>
                       <a:prstGeom prst="rect">
                         <a:avLst/>
@@ -1760,7 +1789,7 @@
                       <a:effectLst/>
                       <a:extLst>
                         <a:ext uri="{C572A759-6A51-4108-AA02-DFA0A04FC94B}">
-                          <ma14:wrappingTextBoxFlag xmlns="" xmlns:mo="http://schemas.microsoft.com/office/mac/office/2008/main" xmlns:mv="urn:schemas-microsoft-com:mac:vml" xmlns:o="urn:schemas-microsoft-com:office:office" xmlns:v="urn:schemas-microsoft-com:vml" xmlns:w10="urn:schemas-microsoft-com:office:word" xmlns:w="http://schemas.openxmlformats.org/wordprocessingml/2006/main" xmlns:ma14="http://schemas.microsoft.com/office/mac/drawingml/2011/main" xmlns:lc="http://schemas.openxmlformats.org/drawingml/2006/lockedCanvas"/>
+                          <ma14:wrappingTextBoxFlag xmlns:lc="http://schemas.openxmlformats.org/drawingml/2006/lockedCanvas" xmlns:ma14="http://schemas.microsoft.com/office/mac/drawingml/2011/main" xmlns:w="http://schemas.openxmlformats.org/wordprocessingml/2006/main" xmlns:w10="urn:schemas-microsoft-com:office:word" xmlns:v="urn:schemas-microsoft-com:vml" xmlns:o="urn:schemas-microsoft-com:office:office" xmlns:mv="urn:schemas-microsoft-com:mac:vml" xmlns:mo="http://schemas.microsoft.com/office/mac/office/2008/main" xmlns=""/>
                         </a:ext>
                       </a:extLst>
                     </wps:spPr>
@@ -1906,7 +1935,7 @@
               <v:stroke joinstyle="miter"/>
               <v:path gradientshapeok="t" o:connecttype="rect"/>
             </v:shapetype>
-            <v:shape id="Text Box 1" o:spid="_x0000_s1026" type="#_x0000_t202" style="position:absolute;margin-left:362.05pt;margin-top:55.95pt;width:126.15pt;height:99.5pt;z-index:251661312;visibility:visible;mso-wrap-style:square;mso-width-percent:0;mso-height-percent:0;mso-wrap-distance-left:9pt;mso-wrap-distance-top:0;mso-wrap-distance-right:9pt;mso-wrap-distance-bottom:0;mso-position-horizontal:absolute;mso-position-horizontal-relative:text;mso-position-vertical:absolute;mso-position-vertical-relative:text;mso-width-percent:0;mso-height-percent:0;mso-width-relative:margin;mso-height-relative:margin;v-text-anchor:top" o:gfxdata="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" filled="f" stroked="f">
+            <v:shape id="Text Box 1" o:spid="_x0000_s1026" type="#_x0000_t202" style="position:absolute;margin-left:350.95pt;margin-top:55.85pt;width:2in;height:99.5pt;z-index:251661312;visibility:visible;mso-wrap-style:square;mso-width-percent:0;mso-height-percent:0;mso-wrap-distance-left:9pt;mso-wrap-distance-top:0;mso-wrap-distance-right:9pt;mso-wrap-distance-bottom:0;mso-position-horizontal:absolute;mso-position-horizontal-relative:text;mso-position-vertical:absolute;mso-position-vertical-relative:text;mso-width-percent:0;mso-height-percent:0;mso-width-relative:margin;mso-height-relative:margin;v-text-anchor:top" o:gfxdata="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" filled="f" stroked="f">
               <v:path arrowok="t"/>
               <v:textbox>
                 <w:txbxContent>
@@ -2037,10 +2066,10 @@
         <w:lang w:val="en-US"/>
       </w:rPr>
       <w:drawing>
-        <wp:anchor distT="0" distB="0" distL="114300" distR="114300" simplePos="0" relativeHeight="251659264" behindDoc="1" locked="0" layoutInCell="1" allowOverlap="1" wp14:anchorId="68CBEEF3" wp14:editId="792BE11A">
+        <wp:anchor distT="0" distB="0" distL="114300" distR="114300" simplePos="0" relativeHeight="251659264" behindDoc="1" locked="0" layoutInCell="1" allowOverlap="1" wp14:anchorId="68CBEEF3" wp14:editId="242BD140">
           <wp:simplePos x="0" y="0"/>
           <wp:positionH relativeFrom="page">
-            <wp:posOffset>5638165</wp:posOffset>
+            <wp:posOffset>5465445</wp:posOffset>
           </wp:positionH>
           <wp:positionV relativeFrom="page">
             <wp:posOffset>467995</wp:posOffset>
@@ -3449,9 +3478,24 @@
 </file>
 
 <file path=customXml/item1.xml><?xml version="1.0" encoding="utf-8"?>
+<?mso-contentType ?>
+<FormTemplates xmlns="http://schemas.microsoft.com/sharepoint/v3/contenttype/forms">
+  <Display>DocumentLibraryForm</Display>
+  <Edit>DocumentLibraryForm</Edit>
+  <New>DocumentLibraryForm</New>
+</FormTemplates>
+</file>
+
+<file path=customXml/item2.xml><?xml version="1.0" encoding="utf-8"?>
+<?mso-contentType ?>
+<SharedContentType xmlns="Microsoft.SharePoint.Taxonomy.ContentTypeSync" SourceId="dc7d05db-9a88-43f7-9979-b3027636d983" ContentTypeId="0x0101" PreviousValue="false"/>
+</file>
+
+<file path=customXml/item3.xml><?xml version="1.0" encoding="utf-8"?>
 <p:properties xmlns:p="http://schemas.microsoft.com/office/2006/metadata/properties" xmlns:xsi="http://www.w3.org/2001/XMLSchema-instance" xmlns:pc="http://schemas.microsoft.com/office/infopath/2007/PartnerControls">
   <documentManagement>
     <TaxCatchAll xmlns="33648e8c-5399-4ce0-994e-2f4ddb1c4614">
+      <Value>3</Value>
       <Value>2</Value>
       <Value>1</Value>
     </TaxCatchAll>
@@ -3473,20 +3517,6 @@
     </EnterpriseRecordSeriesCodeTaxHTField0>
   </documentManagement>
 </p:properties>
-</file>
-
-<file path=customXml/item2.xml><?xml version="1.0" encoding="utf-8"?>
-<?mso-contentType ?>
-<SharedContentType xmlns="Microsoft.SharePoint.Taxonomy.ContentTypeSync" SourceId="dc7d05db-9a88-43f7-9979-b3027636d983" ContentTypeId="0x0101" PreviousValue="false"/>
-</file>
-
-<file path=customXml/item3.xml><?xml version="1.0" encoding="utf-8"?>
-<?mso-contentType ?>
-<FormTemplates xmlns="http://schemas.microsoft.com/sharepoint/v3/contenttype/forms">
-  <Display>DocumentLibraryForm</Display>
-  <Edit>DocumentLibraryForm</Edit>
-  <New>DocumentLibraryForm</New>
-</FormTemplates>
 </file>
 
 <file path=customXml/item4.xml><?xml version="1.0" encoding="utf-8"?>
@@ -3650,7 +3680,7 @@
 </file>
 
 <file path=customXml/itemProps1.xml><?xml version="1.0" encoding="utf-8"?>
-<ds:datastoreItem xmlns:ds="http://schemas.openxmlformats.org/officeDocument/2006/customXml" ds:itemID="{61E730A2-F658-4F95-9BA7-5F1E92F42C7C}"/>
+<ds:datastoreItem xmlns:ds="http://schemas.openxmlformats.org/officeDocument/2006/customXml" ds:itemID="{6BD78BD2-AB52-44CE-B958-B9A15C405627}"/>
 </file>
 
 <file path=customXml/itemProps2.xml><?xml version="1.0" encoding="utf-8"?>
@@ -3658,7 +3688,7 @@
 </file>
 
 <file path=customXml/itemProps3.xml><?xml version="1.0" encoding="utf-8"?>
-<ds:datastoreItem xmlns:ds="http://schemas.openxmlformats.org/officeDocument/2006/customXml" ds:itemID="{6BD78BD2-AB52-44CE-B958-B9A15C405627}"/>
+<ds:datastoreItem xmlns:ds="http://schemas.openxmlformats.org/officeDocument/2006/customXml" ds:itemID="{61E730A2-F658-4F95-9BA7-5F1E92F42C7C}"/>
 </file>
 
 <file path=customXml/itemProps4.xml><?xml version="1.0" encoding="utf-8"?>
